--- a/Report/Laravel Training Boot Camp.docx
+++ b/Report/Laravel Training Boot Camp.docx
@@ -13,8 +13,6 @@
           <w:szCs w:val="40"/>
         </w:rPr>
       </w:pPr>
-      <w:bookmarkStart w:id="0" w:name="_GoBack"/>
-      <w:bookmarkEnd w:id="0"/>
       <w:proofErr w:type="spellStart"/>
       <w:r>
         <w:rPr>
@@ -42,7 +40,7 @@
       <w:pPr>
         <w:jc w:val="center"/>
         <w:rPr>
-          <w:rFonts w:asciiTheme="minorBidi" w:hAnsiTheme="minorBidi" w:hint="cs"/>
+          <w:rFonts w:asciiTheme="minorBidi" w:hAnsiTheme="minorBidi"/>
           <w:sz w:val="40"/>
           <w:szCs w:val="40"/>
           <w:cs/>
@@ -843,8 +841,8 @@
         </w:rPr>
         <w:drawing>
           <wp:inline distT="0" distB="0" distL="0" distR="0" wp14:anchorId="54632220" wp14:editId="62FF23C9">
-            <wp:extent cx="5734050" cy="4314825"/>
-            <wp:effectExtent l="0" t="0" r="0" b="9525"/>
+            <wp:extent cx="5314950" cy="3999456"/>
+            <wp:effectExtent l="0" t="0" r="0" b="1270"/>
             <wp:docPr id="12" name="Picture 12"/>
             <wp:cNvGraphicFramePr>
               <a:graphicFrameLocks xmlns:a="http://schemas.openxmlformats.org/drawingml/2006/main" noChangeAspect="1"/>
@@ -864,7 +862,7 @@
                   <pic:spPr bwMode="auto">
                     <a:xfrm>
                       <a:off x="0" y="0"/>
-                      <a:ext cx="5738659" cy="4318294"/>
+                      <a:ext cx="5319222" cy="4002671"/>
                     </a:xfrm>
                     <a:prstGeom prst="rect">
                       <a:avLst/>
@@ -884,6 +882,85 @@
           </wp:inline>
         </w:drawing>
       </w:r>
+    </w:p>
+    <w:p>
+      <w:pPr>
+        <w:rPr>
+          <w:rFonts w:asciiTheme="minorBidi" w:hAnsiTheme="minorBidi"/>
+          <w:sz w:val="36"/>
+          <w:szCs w:val="36"/>
+        </w:rPr>
+      </w:pPr>
+      <w:proofErr w:type="spellStart"/>
+      <w:proofErr w:type="gramStart"/>
+      <w:r>
+        <w:rPr>
+          <w:rFonts w:asciiTheme="minorBidi" w:hAnsiTheme="minorBidi"/>
+          <w:sz w:val="36"/>
+          <w:szCs w:val="36"/>
+        </w:rPr>
+        <w:t>Api</w:t>
+      </w:r>
+      <w:proofErr w:type="spellEnd"/>
+      <w:proofErr w:type="gramEnd"/>
+    </w:p>
+    <w:p>
+      <w:pPr>
+        <w:rPr>
+          <w:rFonts w:asciiTheme="minorBidi" w:hAnsiTheme="minorBidi"/>
+          <w:sz w:val="36"/>
+          <w:szCs w:val="36"/>
+        </w:rPr>
+      </w:pPr>
+      <w:r>
+        <w:rPr>
+          <w:noProof/>
+        </w:rPr>
+        <w:drawing>
+          <wp:inline distT="0" distB="0" distL="0" distR="0" wp14:anchorId="34F161CC" wp14:editId="2B41970B">
+            <wp:extent cx="5020835" cy="3894746"/>
+            <wp:effectExtent l="0" t="0" r="8890" b="0"/>
+            <wp:docPr id="6" name="Picture 6"/>
+            <wp:cNvGraphicFramePr>
+              <a:graphicFrameLocks xmlns:a="http://schemas.openxmlformats.org/drawingml/2006/main" noChangeAspect="1"/>
+            </wp:cNvGraphicFramePr>
+            <a:graphic xmlns:a="http://schemas.openxmlformats.org/drawingml/2006/main">
+              <a:graphicData uri="http://schemas.openxmlformats.org/drawingml/2006/picture">
+                <pic:pic xmlns:pic="http://schemas.openxmlformats.org/drawingml/2006/picture">
+                  <pic:nvPicPr>
+                    <pic:cNvPr id="0" name=""/>
+                    <pic:cNvPicPr/>
+                  </pic:nvPicPr>
+                  <pic:blipFill rotWithShape="1">
+                    <a:blip r:embed="rId16"/>
+                    <a:srcRect r="1372" b="4366"/>
+                    <a:stretch/>
+                  </pic:blipFill>
+                  <pic:spPr bwMode="auto">
+                    <a:xfrm>
+                      <a:off x="0" y="0"/>
+                      <a:ext cx="5036060" cy="3906556"/>
+                    </a:xfrm>
+                    <a:prstGeom prst="rect">
+                      <a:avLst/>
+                    </a:prstGeom>
+                    <a:ln>
+                      <a:noFill/>
+                    </a:ln>
+                    <a:extLst>
+                      <a:ext uri="{53640926-AAD7-44D8-BBD7-CCE9431645EC}">
+                        <a14:shadowObscured xmlns:a14="http://schemas.microsoft.com/office/drawing/2010/main"/>
+                      </a:ext>
+                    </a:extLst>
+                  </pic:spPr>
+                </pic:pic>
+              </a:graphicData>
+            </a:graphic>
+          </wp:inline>
+        </w:drawing>
+      </w:r>
+      <w:bookmarkStart w:id="0" w:name="_GoBack"/>
+      <w:bookmarkEnd w:id="0"/>
     </w:p>
     <w:sectPr>
       <w:pgSz w:w="11906" w:h="16838"/>
